--- a/Aufgabenblatt 5/a11b).docx
+++ b/Aufgabenblatt 5/a11b).docx
@@ -25,7 +25,19 @@
         <w:rPr>
           <w:sz w:val="28"/>
         </w:rPr>
-        <w:t>Nach Eingang der Rücksendung muss das System dem Experten die Möglichkeit bieten die Rücksendung auf Ordnungsmäßigkeit zu überprüfen.</w:t>
+        <w:t xml:space="preserve">Nach Eingang der Rücksendung muss das System dem Experten die Möglichkeit bieten die Rücksendung </w:t>
+      </w:r>
+      <w:r>
+        <w:rPr>
+          <w:sz w:val="28"/>
+        </w:rPr>
+        <w:t>als Ordnungsgemäß zu markieren</w:t>
+      </w:r>
+      <w:r>
+        <w:rPr>
+          <w:sz w:val="28"/>
+        </w:rPr>
+        <w:t>.</w:t>
       </w:r>
     </w:p>
     <w:p>
@@ -88,7 +100,19 @@
         <w:rPr>
           <w:sz w:val="28"/>
         </w:rPr>
-        <w:t>muss das System fähig sein die Rücksendung</w:t>
+        <w:t xml:space="preserve">muss das System </w:t>
+      </w:r>
+      <w:r>
+        <w:rPr>
+          <w:sz w:val="28"/>
+        </w:rPr>
+        <w:t>die Möglichkeit bieten</w:t>
+      </w:r>
+      <w:r>
+        <w:rPr>
+          <w:sz w:val="28"/>
+        </w:rPr>
+        <w:t xml:space="preserve"> die Rücksendung</w:t>
       </w:r>
       <w:r>
         <w:rPr>
@@ -139,43 +163,7 @@
         <w:rPr>
           <w:sz w:val="28"/>
         </w:rPr>
-        <w:t>Nachdem</w:t>
-      </w:r>
-      <w:r>
-        <w:rPr>
-          <w:sz w:val="28"/>
-        </w:rPr>
-        <w:t xml:space="preserve"> der Betrag zurückerstattet wurde</w:t>
-      </w:r>
-      <w:r>
-        <w:rPr>
-          <w:sz w:val="28"/>
-        </w:rPr>
-        <w:t xml:space="preserve">, </w:t>
-      </w:r>
-      <w:r>
-        <w:rPr>
-          <w:sz w:val="28"/>
-        </w:rPr>
-        <w:t>wird</w:t>
-      </w:r>
-      <w:r>
-        <w:rPr>
-          <w:sz w:val="28"/>
-        </w:rPr>
-        <w:t xml:space="preserve"> das System in der Akte des Kunden </w:t>
-      </w:r>
-      <w:r>
-        <w:rPr>
-          <w:sz w:val="28"/>
-        </w:rPr>
-        <w:t>die Rücksendung vermerkt</w:t>
-      </w:r>
-      <w:r>
-        <w:rPr>
-          <w:sz w:val="28"/>
-        </w:rPr>
-        <w:t>.</w:t>
+        <w:t>Nachdem der Betrag zurückerstattet wurde, wird das System in der Akte des Kunden die Rücksendung vermerkt.</w:t>
       </w:r>
     </w:p>
     <w:p>
@@ -208,6 +196,18 @@
           <w:sz w:val="28"/>
         </w:rPr>
         <w:t xml:space="preserve">einem Mitarbeiter die Möglichkeit bieten </w:t>
+      </w:r>
+      <w:r>
+        <w:rPr>
+          <w:sz w:val="28"/>
+        </w:rPr>
+        <w:t xml:space="preserve">die Rücksendung </w:t>
+      </w:r>
+      <w:r>
+        <w:rPr>
+          <w:sz w:val="28"/>
+        </w:rPr>
+        <w:t>für den Wiederverkauf zu markieren</w:t>
       </w:r>
       <w:bookmarkStart w:id="0" w:name="_GoBack"/>
       <w:bookmarkEnd w:id="0"/>
@@ -215,7 +215,7 @@
         <w:rPr>
           <w:sz w:val="28"/>
         </w:rPr>
-        <w:t>die Rücksendung auf den Wiederverkauf zu prüfen.</w:t>
+        <w:t>.</w:t>
       </w:r>
     </w:p>
     <w:p>
